--- a/Templates/Participation_formulary.docx
+++ b/Templates/Participation_formulary.docx
@@ -1348,6 +1348,7 @@
                   <w14:uncheckedState w14:val="2610" w14:font="MS Gothic"/>
                 </w14:checkbox>
               </w:sdtPr>
+              <w:sdtEndPr/>
               <w:sdtContent>
                 <w:r>
                   <w:rPr>
@@ -1399,6 +1400,7 @@
                   <w14:uncheckedState w14:val="2610" w14:font="MS Gothic"/>
                 </w14:checkbox>
               </w:sdtPr>
+              <w:sdtEndPr/>
               <w:sdtContent>
                 <w:r>
                   <w:rPr>
@@ -1459,6 +1461,7 @@
                   <w14:uncheckedState w14:val="2610" w14:font="MS Gothic"/>
                 </w14:checkbox>
               </w:sdtPr>
+              <w:sdtEndPr/>
               <w:sdtContent>
                 <w:r>
                   <w:rPr>
@@ -1510,6 +1513,7 @@
                   <w14:uncheckedState w14:val="2610" w14:font="MS Gothic"/>
                 </w14:checkbox>
               </w:sdtPr>
+              <w:sdtEndPr/>
               <w:sdtContent>
                 <w:r>
                   <w:rPr>
@@ -1561,6 +1565,7 @@
                   <w14:uncheckedState w14:val="2610" w14:font="MS Gothic"/>
                 </w14:checkbox>
               </w:sdtPr>
+              <w:sdtEndPr/>
               <w:sdtContent>
                 <w:r>
                   <w:rPr>
@@ -1612,6 +1617,7 @@
                   <w14:uncheckedState w14:val="2610" w14:font="MS Gothic"/>
                 </w14:checkbox>
               </w:sdtPr>
+              <w:sdtEndPr/>
               <w:sdtContent>
                 <w:r>
                   <w:rPr>
@@ -1663,6 +1669,7 @@
                   <w14:uncheckedState w14:val="2610" w14:font="MS Gothic"/>
                 </w14:checkbox>
               </w:sdtPr>
+              <w:sdtEndPr/>
               <w:sdtContent>
                 <w:r>
                   <w:rPr>
@@ -1714,6 +1721,7 @@
                   <w14:uncheckedState w14:val="2610" w14:font="MS Gothic"/>
                 </w14:checkbox>
               </w:sdtPr>
+              <w:sdtEndPr/>
               <w:sdtContent>
                 <w:r>
                   <w:rPr>
@@ -1765,6 +1773,7 @@
                   <w14:uncheckedState w14:val="2610" w14:font="MS Gothic"/>
                 </w14:checkbox>
               </w:sdtPr>
+              <w:sdtEndPr/>
               <w:sdtContent>
                 <w:r>
                   <w:rPr>
@@ -1816,6 +1825,7 @@
                   <w14:uncheckedState w14:val="2610" w14:font="MS Gothic"/>
                 </w14:checkbox>
               </w:sdtPr>
+              <w:sdtEndPr/>
               <w:sdtContent>
                 <w:r>
                   <w:rPr>
@@ -1867,6 +1877,7 @@
                   <w14:uncheckedState w14:val="2610" w14:font="MS Gothic"/>
                 </w14:checkbox>
               </w:sdtPr>
+              <w:sdtEndPr/>
               <w:sdtContent>
                 <w:r>
                   <w:rPr>
@@ -1918,6 +1929,7 @@
                   <w14:uncheckedState w14:val="2610" w14:font="MS Gothic"/>
                 </w14:checkbox>
               </w:sdtPr>
+              <w:sdtEndPr/>
               <w:sdtContent>
                 <w:r>
                   <w:rPr>
@@ -1969,6 +1981,7 @@
                   <w14:uncheckedState w14:val="2610" w14:font="MS Gothic"/>
                 </w14:checkbox>
               </w:sdtPr>
+              <w:sdtEndPr/>
               <w:sdtContent>
                 <w:r>
                   <w:rPr>
@@ -2036,6 +2049,7 @@
                   <w14:uncheckedState w14:val="2610" w14:font="MS Gothic"/>
                 </w14:checkbox>
               </w:sdtPr>
+              <w:sdtEndPr/>
               <w:sdtContent>
                 <w:r>
                   <w:rPr>
@@ -2096,6 +2110,7 @@
                   <w14:uncheckedState w14:val="2610" w14:font="MS Gothic"/>
                 </w14:checkbox>
               </w:sdtPr>
+              <w:sdtEndPr/>
               <w:sdtContent>
                 <w:r>
                   <w:rPr>
@@ -2147,6 +2162,7 @@
                   <w14:uncheckedState w14:val="2610" w14:font="MS Gothic"/>
                 </w14:checkbox>
               </w:sdtPr>
+              <w:sdtEndPr/>
               <w:sdtContent>
                 <w:r>
                   <w:rPr>
@@ -2198,6 +2214,7 @@
                   <w14:uncheckedState w14:val="2610" w14:font="MS Gothic"/>
                 </w14:checkbox>
               </w:sdtPr>
+              <w:sdtEndPr/>
               <w:sdtContent>
                 <w:r>
                   <w:rPr>
@@ -2251,6 +2268,7 @@
                   <w14:uncheckedState w14:val="2610" w14:font="MS Gothic"/>
                 </w14:checkbox>
               </w:sdtPr>
+              <w:sdtEndPr/>
               <w:sdtContent>
                 <w:r>
                   <w:rPr>
@@ -2302,6 +2320,7 @@
                   <w14:uncheckedState w14:val="2610" w14:font="MS Gothic"/>
                 </w14:checkbox>
               </w:sdtPr>
+              <w:sdtEndPr/>
               <w:sdtContent>
                 <w:r>
                   <w:rPr>
@@ -2353,6 +2372,7 @@
                   <w14:uncheckedState w14:val="2610" w14:font="MS Gothic"/>
                 </w14:checkbox>
               </w:sdtPr>
+              <w:sdtEndPr/>
               <w:sdtContent>
                 <w:r>
                   <w:rPr>
@@ -2404,6 +2424,7 @@
                   <w14:uncheckedState w14:val="2610" w14:font="MS Gothic"/>
                 </w14:checkbox>
               </w:sdtPr>
+              <w:sdtEndPr/>
               <w:sdtContent>
                 <w:r>
                   <w:rPr>
@@ -3435,7 +3456,6 @@
         <w:spacing w:before="240" w:after="0" w:line="259" w:lineRule="auto"/>
         <w:outlineLvl w:val="0"/>
         <w:rPr>
-          <w:rFonts w:cstheme="minorHAnsi"/>
           <w:lang w:val="en-US"/>
         </w:rPr>
       </w:pPr>
@@ -3443,13 +3463,33 @@
         <w:rPr>
           <w:lang w:val="en-US"/>
         </w:rPr>
-        <w:t xml:space="preserve">Hereby I give my explicit and informed consent, in accordance with the General Data Protection Regulation (EU) 2016/679 (GDPR), for the processing of my personal data by the COPLASIMON platform. I further consent to the sharing of my personal data with the selected partners of Serendi-PV for the purposes outlined in the </w:t>
+        <w:t xml:space="preserve">Hereby I give my explicit and informed consent, in accordance with the General Data Protection Regulation (EU) 2016/679 (GDPR), for the processing of my personal data by the COPLASIMON platform. I further consent to the sharing of my personal data with the selected partners outlined in the </w:t>
       </w:r>
       <w:r>
         <w:rPr>
           <w:lang w:val="en-US"/>
         </w:rPr>
-        <w:t>collaboration call proposal</w:t>
+        <w:t>list in the section</w:t>
+      </w:r>
+      <w:r>
+        <w:rPr>
+          <w:lang w:val="en-US"/>
+        </w:rPr>
+        <w:t xml:space="preserve"> </w:t>
+      </w:r>
+      <w:r>
+        <w:rPr>
+          <w:b/>
+          <w:bCs/>
+          <w:lang w:val="en-US"/>
+        </w:rPr>
+        <w:t>Participation terms</w:t>
+      </w:r>
+      <w:r>
+        <w:rPr>
+          <w:lang w:val="en-US"/>
+        </w:rPr>
+        <w:t xml:space="preserve"> </w:t>
       </w:r>
       <w:r>
         <w:rPr>
@@ -3465,6 +3505,18 @@
         <w:spacing w:before="240" w:after="0" w:line="259" w:lineRule="auto"/>
         <w:outlineLvl w:val="0"/>
         <w:rPr>
+          <w:rFonts w:cstheme="minorHAnsi"/>
+          <w:lang w:val="en-US"/>
+        </w:rPr>
+      </w:pPr>
+    </w:p>
+    <w:p>
+      <w:pPr>
+        <w:keepNext/>
+        <w:keepLines/>
+        <w:spacing w:before="240" w:after="0" w:line="259" w:lineRule="auto"/>
+        <w:outlineLvl w:val="0"/>
+        <w:rPr>
           <w:rFonts w:eastAsia="Yu Gothic Light" w:cstheme="minorHAnsi"/>
           <w:b/>
           <w:bCs/>
@@ -3938,7 +3990,6 @@
         <w:rPr>
           <w:lang w:val="en-US"/>
         </w:rPr>
-        <w:lastRenderedPageBreak/>
         <w:t xml:space="preserve"> </w:t>
       </w:r>
       <w:r>
@@ -6618,6 +6669,26 @@
 </file>
 
 <file path=customXml/item1.xml><?xml version="1.0" encoding="utf-8"?>
+<?mso-contentType ?>
+<FormTemplates xmlns="http://schemas.microsoft.com/sharepoint/v3/contenttype/forms">
+  <Display>DocumentLibraryForm</Display>
+  <Edit>DocumentLibraryForm</Edit>
+  <New>DocumentLibraryForm</New>
+</FormTemplates>
+</file>
+
+<file path=customXml/item2.xml><?xml version="1.0" encoding="utf-8"?>
+<p:properties xmlns:p="http://schemas.microsoft.com/office/2006/metadata/properties" xmlns:xsi="http://www.w3.org/2001/XMLSchema-instance" xmlns:pc="http://schemas.microsoft.com/office/infopath/2007/PartnerControls">
+  <documentManagement>
+    <lcf76f155ced4ddcb4097134ff3c332f xmlns="84d076b7-ee26-4a3c-a7bb-6fffc32f5919">
+      <Terms xmlns="http://schemas.microsoft.com/office/infopath/2007/PartnerControls"/>
+    </lcf76f155ced4ddcb4097134ff3c332f>
+    <TaxCatchAll xmlns="cd6ebab3-dd10-43c3-8f1f-a7f5fe9e4e0e" xsi:nil="true"/>
+  </documentManagement>
+</p:properties>
+</file>
+
+<file path=customXml/item3.xml><?xml version="1.0" encoding="utf-8"?>
 <ct:contentTypeSchema xmlns:ct="http://schemas.microsoft.com/office/2006/metadata/contentType" xmlns:ma="http://schemas.microsoft.com/office/2006/metadata/properties/metaAttributes" ct:_="" ma:_="" ma:contentTypeName="Document" ma:contentTypeID="0x010100EF67B28D6794374B96F4974DBBC1DFA6" ma:contentTypeVersion="" ma:contentTypeDescription="Create a new document." ma:contentTypeScope="" ma:versionID="a01bdbd5a7ace473de12d129183220b3">
   <xsd:schema xmlns:xsd="http://www.w3.org/2001/XMLSchema" xmlns:xs="http://www.w3.org/2001/XMLSchema" xmlns:p="http://schemas.microsoft.com/office/2006/metadata/properties" xmlns:ns2="84d076b7-ee26-4a3c-a7bb-6fffc32f5919" xmlns:ns3="cd6ebab3-dd10-43c3-8f1f-a7f5fe9e4e0e" targetNamespace="http://schemas.microsoft.com/office/2006/metadata/properties" ma:root="true" ma:fieldsID="d15bc056a09d0fb843bb56a04ddd6471" ns2:_="" ns3:_="">
     <xsd:import namespace="84d076b7-ee26-4a3c-a7bb-6fffc32f5919"/>
@@ -6838,49 +6909,50 @@
 </ct:contentTypeSchema>
 </file>
 
-<file path=customXml/item2.xml><?xml version="1.0" encoding="utf-8"?>
-<p:properties xmlns:p="http://schemas.microsoft.com/office/2006/metadata/properties" xmlns:xsi="http://www.w3.org/2001/XMLSchema-instance" xmlns:pc="http://schemas.microsoft.com/office/infopath/2007/PartnerControls">
-  <documentManagement>
-    <lcf76f155ced4ddcb4097134ff3c332f xmlns="84d076b7-ee26-4a3c-a7bb-6fffc32f5919">
-      <Terms xmlns="http://schemas.microsoft.com/office/infopath/2007/PartnerControls"/>
-    </lcf76f155ced4ddcb4097134ff3c332f>
-    <TaxCatchAll xmlns="cd6ebab3-dd10-43c3-8f1f-a7f5fe9e4e0e" xsi:nil="true"/>
-  </documentManagement>
-</p:properties>
-</file>
-
-<file path=customXml/item3.xml><?xml version="1.0" encoding="utf-8"?>
-<?mso-contentType ?>
-<FormTemplates xmlns="http://schemas.microsoft.com/sharepoint/v3/contenttype/forms">
-  <Display>DocumentLibraryForm</Display>
-  <Edit>DocumentLibraryForm</Edit>
-  <New>DocumentLibraryForm</New>
-</FormTemplates>
-</file>
-
 <file path=customXml/item4.xml><?xml version="1.0" encoding="utf-8"?>
 <b:Sources xmlns:b="http://schemas.openxmlformats.org/officeDocument/2006/bibliography" xmlns="http://schemas.openxmlformats.org/officeDocument/2006/bibliography" SelectedStyle="\APASixthEditionOfficeOnline.xsl" StyleName="APA" Version="6"/>
 </file>
 
 <file path=customXml/itemProps1.xml><?xml version="1.0" encoding="utf-8"?>
-<ds:datastoreItem xmlns:ds="http://schemas.openxmlformats.org/officeDocument/2006/customXml" ds:itemID="{83FC0A30-20AB-4908-9F25-C6BC17DD3ABD}"/>
+<ds:datastoreItem xmlns:ds="http://schemas.openxmlformats.org/officeDocument/2006/customXml" ds:itemID="{77A28511-1E05-4E36-A451-9ABB9F515F39}">
+  <ds:schemaRefs>
+    <ds:schemaRef ds:uri="http://schemas.microsoft.com/sharepoint/v3/contenttype/forms"/>
+  </ds:schemaRefs>
+</ds:datastoreItem>
 </file>
 
 <file path=customXml/itemProps2.xml><?xml version="1.0" encoding="utf-8"?>
 <ds:datastoreItem xmlns:ds="http://schemas.openxmlformats.org/officeDocument/2006/customXml" ds:itemID="{350ED251-8211-49C0-8806-93524091CE21}">
   <ds:schemaRefs>
+    <ds:schemaRef ds:uri="http://purl.org/dc/terms/"/>
+    <ds:schemaRef ds:uri="http://schemas.openxmlformats.org/package/2006/metadata/core-properties"/>
+    <ds:schemaRef ds:uri="84d076b7-ee26-4a3c-a7bb-6fffc32f5919"/>
+    <ds:schemaRef ds:uri="http://purl.org/dc/elements/1.1/"/>
+    <ds:schemaRef ds:uri="http://purl.org/dc/dcmitype/"/>
+    <ds:schemaRef ds:uri="http://schemas.microsoft.com/office/2006/documentManagement/types"/>
     <ds:schemaRef ds:uri="http://schemas.microsoft.com/office/2006/metadata/properties"/>
     <ds:schemaRef ds:uri="http://schemas.microsoft.com/office/infopath/2007/PartnerControls"/>
-    <ds:schemaRef ds:uri="a9763ca8-b594-451b-8f06-c6abd22abad4"/>
-    <ds:schemaRef ds:uri="162d9310-93c3-4952-b33a-522a46bdab3a"/>
+    <ds:schemaRef ds:uri="cd6ebab3-dd10-43c3-8f1f-a7f5fe9e4e0e"/>
+    <ds:schemaRef ds:uri="http://www.w3.org/XML/1998/namespace"/>
   </ds:schemaRefs>
 </ds:datastoreItem>
 </file>
 
 <file path=customXml/itemProps3.xml><?xml version="1.0" encoding="utf-8"?>
-<ds:datastoreItem xmlns:ds="http://schemas.openxmlformats.org/officeDocument/2006/customXml" ds:itemID="{77A28511-1E05-4E36-A451-9ABB9F515F39}">
+<ds:datastoreItem xmlns:ds="http://schemas.openxmlformats.org/officeDocument/2006/customXml" ds:itemID="{83FC0A30-20AB-4908-9F25-C6BC17DD3ABD}">
   <ds:schemaRefs>
-    <ds:schemaRef ds:uri="http://schemas.microsoft.com/sharepoint/v3/contenttype/forms"/>
+    <ds:schemaRef ds:uri="http://schemas.microsoft.com/office/2006/metadata/contentType"/>
+    <ds:schemaRef ds:uri="http://schemas.microsoft.com/office/2006/metadata/properties/metaAttributes"/>
+    <ds:schemaRef ds:uri="http://www.w3.org/2001/XMLSchema"/>
+    <ds:schemaRef ds:uri="http://schemas.microsoft.com/office/2006/metadata/properties"/>
+    <ds:schemaRef ds:uri="84d076b7-ee26-4a3c-a7bb-6fffc32f5919"/>
+    <ds:schemaRef ds:uri="cd6ebab3-dd10-43c3-8f1f-a7f5fe9e4e0e"/>
+    <ds:schemaRef ds:uri="http://schemas.microsoft.com/office/2006/documentManagement/types"/>
+    <ds:schemaRef ds:uri="http://schemas.microsoft.com/office/infopath/2007/PartnerControls"/>
+    <ds:schemaRef ds:uri="http://schemas.openxmlformats.org/package/2006/metadata/core-properties"/>
+    <ds:schemaRef ds:uri="http://purl.org/dc/elements/1.1/"/>
+    <ds:schemaRef ds:uri="http://purl.org/dc/terms/"/>
+    <ds:schemaRef ds:uri="http://schemas.microsoft.com/internal/obd"/>
   </ds:schemaRefs>
 </ds:datastoreItem>
 </file>

--- a/Templates/Participation_formulary.docx
+++ b/Templates/Participation_formulary.docx
@@ -1193,37 +1193,26 @@
               </w:rPr>
               <w:t xml:space="preserve">n </w:t>
             </w:r>
-            <w:commentRangeStart w:id="0"/>
-            <w:r>
-              <w:rPr>
-                <w:color w:val="auto"/>
-                <w:lang w:val="en-US"/>
-              </w:rPr>
-              <w:t>_</w:t>
-            </w:r>
-            <w:r>
-              <w:rPr>
-                <w:color w:val="auto"/>
-                <w:lang w:val="en-US"/>
-              </w:rPr>
-              <w:t xml:space="preserve"> on the topic </w:t>
-            </w:r>
-            <w:r>
-              <w:rPr>
-                <w:color w:val="auto"/>
-                <w:lang w:val="en-US"/>
-              </w:rPr>
-              <w:t>_______________</w:t>
-            </w:r>
-            <w:commentRangeEnd w:id="0"/>
-            <w:r>
-              <w:rPr>
-                <w:rStyle w:val="CommentReference"/>
-                <w:rFonts w:asciiTheme="minorHAnsi" w:hAnsiTheme="minorHAnsi"/>
-                <w:b w:val="0"/>
-                <w:color w:val="auto"/>
-              </w:rPr>
-              <w:commentReference w:id="0"/>
+            <w:r>
+              <w:rPr>
+                <w:color w:val="auto"/>
+                <w:lang w:val="en-US"/>
+              </w:rPr>
+              <w:t xml:space="preserve">4 </w:t>
+            </w:r>
+            <w:r>
+              <w:rPr>
+                <w:color w:val="auto"/>
+                <w:lang w:val="en-US"/>
+              </w:rPr>
+              <w:t xml:space="preserve">on the topic </w:t>
+            </w:r>
+            <w:r>
+              <w:rPr>
+                <w:color w:val="auto"/>
+                <w:lang w:val="en-US"/>
+              </w:rPr>
+              <w:t>residential PV</w:t>
             </w:r>
           </w:p>
           <w:p>
@@ -3406,7 +3395,6 @@
               <w:rPr>
                 <w:lang w:val="en-US"/>
               </w:rPr>
-              <w:lastRenderedPageBreak/>
               <w:t xml:space="preserve">Acceptance of the </w:t>
             </w:r>
             <w:r>
@@ -3531,6 +3519,16 @@
           <w:highlight w:val="green"/>
           <w:lang w:val="en-US"/>
         </w:rPr>
+        <w:t xml:space="preserve">Form </w:t>
+      </w:r>
+      <w:r>
+        <w:rPr>
+          <w:rFonts w:eastAsia="Yu Gothic Light" w:cstheme="minorHAnsi"/>
+          <w:b/>
+          <w:bCs/>
+          <w:highlight w:val="green"/>
+          <w:lang w:val="en-US"/>
+        </w:rPr>
         <w:t>Signature</w:t>
       </w:r>
     </w:p>
@@ -3785,489 +3783,13 @@
     <w:p>
       <w:pPr>
         <w:rPr>
-          <w:b/>
-          <w:bCs/>
           <w:lang w:val="en-US"/>
         </w:rPr>
       </w:pPr>
-      <w:r>
-        <w:rPr>
-          <w:b/>
-          <w:bCs/>
-          <w:lang w:val="en-US"/>
-        </w:rPr>
-        <w:t xml:space="preserve">Annex 1: </w:t>
-      </w:r>
-      <w:r>
-        <w:rPr>
-          <w:b/>
-          <w:bCs/>
-          <w:lang w:val="en-US"/>
-        </w:rPr>
-        <w:t>Data Anonymization Specification for PV Data</w:t>
-      </w:r>
-    </w:p>
-    <w:p>
-      <w:pPr>
-        <w:rPr>
-          <w:lang w:val="en-US"/>
-        </w:rPr>
-      </w:pPr>
-    </w:p>
-    <w:p>
-      <w:pPr>
-        <w:rPr>
-          <w:b/>
-          <w:bCs/>
-          <w:lang w:val="en-US"/>
-        </w:rPr>
-      </w:pPr>
-      <w:r>
-        <w:rPr>
-          <w:b/>
-          <w:bCs/>
-          <w:lang w:val="en-US"/>
-        </w:rPr>
-        <w:t>1. Introduction</w:t>
-      </w:r>
-    </w:p>
-    <w:p>
-      <w:pPr>
-        <w:rPr>
-          <w:lang w:val="en-US"/>
-        </w:rPr>
-      </w:pPr>
-    </w:p>
-    <w:p>
-      <w:pPr>
-        <w:rPr>
-          <w:lang w:val="en-US"/>
-        </w:rPr>
-      </w:pPr>
-      <w:r>
-        <w:rPr>
-          <w:lang w:val="en-US"/>
-        </w:rPr>
-        <w:t>This document details the methods and protocols to be employed to ensure the photovoltaic (PV) data used in COPLASIMON is anonymized. This process is vital for safeguarding specific site details, such as location, while preserving the general utility of the data.</w:t>
-      </w:r>
-    </w:p>
-    <w:p>
-      <w:pPr>
-        <w:rPr>
-          <w:b/>
-          <w:bCs/>
-          <w:lang w:val="en-US"/>
-        </w:rPr>
-      </w:pPr>
-      <w:r>
-        <w:rPr>
-          <w:b/>
-          <w:bCs/>
-          <w:lang w:val="en-US"/>
-        </w:rPr>
-        <w:t>2. Objective</w:t>
-      </w:r>
-    </w:p>
-    <w:p>
-      <w:pPr>
-        <w:rPr>
-          <w:lang w:val="en-US"/>
-        </w:rPr>
-      </w:pPr>
-    </w:p>
-    <w:p>
-      <w:pPr>
-        <w:rPr>
-          <w:lang w:val="en-US"/>
-        </w:rPr>
-      </w:pPr>
-      <w:r>
-        <w:rPr>
-          <w:lang w:val="en-US"/>
-        </w:rPr>
-        <w:t>The primary objective of this data anonymization process is to prevent the identification of individual PV installation sites and other potentially identifiable data, ensuring data security and relevance for our project purposes.</w:t>
-      </w:r>
-    </w:p>
-    <w:p>
-      <w:pPr>
-        <w:rPr>
-          <w:b/>
-          <w:bCs/>
-          <w:lang w:val="en-US"/>
-        </w:rPr>
-      </w:pPr>
-      <w:r>
-        <w:rPr>
-          <w:b/>
-          <w:bCs/>
-          <w:lang w:val="en-US"/>
-        </w:rPr>
-        <w:t>3. Data Anonymization Methods</w:t>
-      </w:r>
-    </w:p>
-    <w:p>
-      <w:pPr>
-        <w:rPr>
-          <w:lang w:val="en-US"/>
-        </w:rPr>
-      </w:pPr>
-      <w:r>
-        <w:rPr>
-          <w:lang w:val="en-US"/>
-        </w:rPr>
-        <w:t>Several methods have been identified and, following the discussion with the external partners, they will be applied on the data:</w:t>
-      </w:r>
-    </w:p>
-    <w:p>
-      <w:pPr>
-        <w:rPr>
-          <w:lang w:val="en-US"/>
-        </w:rPr>
-      </w:pPr>
-      <w:r>
-        <w:rPr>
-          <w:b/>
-          <w:bCs/>
-          <w:lang w:val="en-US"/>
-        </w:rPr>
-        <w:t xml:space="preserve"> 3.1 Location Obfuscation</w:t>
-      </w:r>
-      <w:r>
-        <w:rPr>
-          <w:lang w:val="en-US"/>
-        </w:rPr>
-        <w:t>: To protect the identification of specific PV installation sites, the precise location data will either be excluded or generalized to a lower resolution (e.g., city or district level rather than exact coordinates).</w:t>
-      </w:r>
-    </w:p>
-    <w:p>
-      <w:pPr>
-        <w:rPr>
-          <w:lang w:val="en-US"/>
-        </w:rPr>
-      </w:pPr>
-    </w:p>
-    <w:p>
-      <w:pPr>
-        <w:rPr>
-          <w:lang w:val="en-US"/>
-        </w:rPr>
-      </w:pPr>
-      <w:r>
-        <w:rPr>
-          <w:lang w:val="en-US"/>
-        </w:rPr>
-        <w:t xml:space="preserve"> </w:t>
-      </w:r>
-      <w:r>
-        <w:rPr>
-          <w:b/>
-          <w:bCs/>
-          <w:lang w:val="en-US"/>
-        </w:rPr>
-        <w:t>3.2 De-identification</w:t>
-      </w:r>
-      <w:r>
-        <w:rPr>
-          <w:lang w:val="en-US"/>
-        </w:rPr>
-        <w:t>: All direct identifiers that might point to a particular installation or entity will be removed.</w:t>
-      </w:r>
-    </w:p>
-    <w:p>
-      <w:pPr>
-        <w:rPr>
-          <w:lang w:val="en-US"/>
-        </w:rPr>
-      </w:pPr>
-    </w:p>
-    <w:p>
-      <w:pPr>
-        <w:rPr>
-          <w:lang w:val="en-US"/>
-        </w:rPr>
-      </w:pPr>
-      <w:r>
-        <w:rPr>
-          <w:lang w:val="en-US"/>
-        </w:rPr>
-        <w:t xml:space="preserve"> </w:t>
-      </w:r>
-      <w:r>
-        <w:rPr>
-          <w:b/>
-          <w:bCs/>
-          <w:lang w:val="en-US"/>
-        </w:rPr>
-        <w:t>3.3 Pseudonymization</w:t>
-      </w:r>
-      <w:r>
-        <w:rPr>
-          <w:lang w:val="en-US"/>
-        </w:rPr>
-        <w:t>: Original identifiers will be replaced with artificial ones, ensuring that backtracking to the original data is not feasible.</w:t>
-      </w:r>
-    </w:p>
-    <w:p>
-      <w:pPr>
-        <w:rPr>
-          <w:lang w:val="en-US"/>
-        </w:rPr>
-      </w:pPr>
-    </w:p>
-    <w:p>
-      <w:pPr>
-        <w:rPr>
-          <w:lang w:val="en-US"/>
-        </w:rPr>
-      </w:pPr>
-      <w:r>
-        <w:rPr>
-          <w:lang w:val="en-US"/>
-        </w:rPr>
-        <w:t xml:space="preserve"> </w:t>
-      </w:r>
-      <w:r>
-        <w:rPr>
-          <w:b/>
-          <w:bCs/>
-          <w:lang w:val="en-US"/>
-        </w:rPr>
-        <w:t>3.4 Aggregation</w:t>
-      </w:r>
-      <w:r>
-        <w:rPr>
-          <w:lang w:val="en-US"/>
-        </w:rPr>
-        <w:t>: Data will be summarized in such a way that individual data points related to specific PV installations cannot be isolated.</w:t>
-      </w:r>
-    </w:p>
-    <w:p>
-      <w:pPr>
-        <w:rPr>
-          <w:lang w:val="en-US"/>
-        </w:rPr>
-      </w:pPr>
-    </w:p>
-    <w:p>
-      <w:pPr>
-        <w:rPr>
-          <w:lang w:val="en-US"/>
-        </w:rPr>
-      </w:pPr>
-      <w:r>
-        <w:rPr>
-          <w:lang w:val="en-US"/>
-        </w:rPr>
-        <w:t xml:space="preserve"> </w:t>
-      </w:r>
-      <w:r>
-        <w:rPr>
-          <w:b/>
-          <w:bCs/>
-          <w:lang w:val="en-US"/>
-        </w:rPr>
-        <w:t>3.5 Data Masking:</w:t>
-      </w:r>
-      <w:r>
-        <w:rPr>
-          <w:lang w:val="en-US"/>
-        </w:rPr>
-        <w:t xml:space="preserve"> Techniques like data shuffling or substitution will be used to obscure specific data within the dataset.</w:t>
-      </w:r>
-    </w:p>
-    <w:p>
-      <w:pPr>
-        <w:rPr>
-          <w:lang w:val="en-US"/>
-        </w:rPr>
-      </w:pPr>
-    </w:p>
-    <w:p>
-      <w:pPr>
-        <w:rPr>
-          <w:lang w:val="en-US"/>
-        </w:rPr>
-      </w:pPr>
-      <w:r>
-        <w:rPr>
-          <w:lang w:val="en-US"/>
-        </w:rPr>
-        <w:t xml:space="preserve"> </w:t>
-      </w:r>
-      <w:r>
-        <w:rPr>
-          <w:b/>
-          <w:bCs/>
-          <w:lang w:val="en-US"/>
-        </w:rPr>
-        <w:t>3.6 Differential Privacy</w:t>
-      </w:r>
-      <w:r>
-        <w:rPr>
-          <w:lang w:val="en-US"/>
-        </w:rPr>
-        <w:t>: Random noise might be introduced to the data to protect the identification of particular PV installations while retaining the overall trends and patterns in the data.</w:t>
-      </w:r>
-    </w:p>
-    <w:p>
-      <w:pPr>
-        <w:rPr>
-          <w:lang w:val="en-US"/>
-        </w:rPr>
-      </w:pPr>
-    </w:p>
-    <w:p>
-      <w:pPr>
-        <w:rPr>
-          <w:lang w:val="en-US"/>
-        </w:rPr>
-      </w:pPr>
-    </w:p>
-    <w:p>
-      <w:pPr>
-        <w:rPr>
-          <w:b/>
-          <w:bCs/>
-          <w:lang w:val="en-US"/>
-        </w:rPr>
-      </w:pPr>
-      <w:r>
-        <w:rPr>
-          <w:b/>
-          <w:bCs/>
-          <w:lang w:val="en-US"/>
-        </w:rPr>
-        <w:t xml:space="preserve">4. </w:t>
-      </w:r>
-      <w:r>
-        <w:rPr>
-          <w:b/>
-          <w:bCs/>
-          <w:lang w:val="en-US"/>
-        </w:rPr>
-        <w:t xml:space="preserve">Approval on the </w:t>
-      </w:r>
-      <w:r>
-        <w:rPr>
-          <w:b/>
-          <w:bCs/>
-          <w:lang w:val="en-US"/>
-        </w:rPr>
-        <w:t>Anonymization</w:t>
-      </w:r>
-    </w:p>
-    <w:p>
-      <w:pPr>
-        <w:rPr>
-          <w:lang w:val="en-US"/>
-        </w:rPr>
-      </w:pPr>
-    </w:p>
-    <w:p>
-      <w:pPr>
-        <w:rPr>
-          <w:lang w:val="en-US"/>
-        </w:rPr>
-      </w:pPr>
-      <w:r>
-        <w:rPr>
-          <w:lang w:val="en-US"/>
-        </w:rPr>
-        <w:t xml:space="preserve">The </w:t>
-      </w:r>
-      <w:r>
-        <w:rPr>
-          <w:lang w:val="en-US"/>
-        </w:rPr>
-        <w:t xml:space="preserve">data will be resubmitted to </w:t>
-      </w:r>
-      <w:r>
-        <w:rPr>
-          <w:lang w:val="en-US"/>
-        </w:rPr>
-        <w:t>the</w:t>
-      </w:r>
-      <w:r>
-        <w:rPr>
-          <w:lang w:val="en-US"/>
-        </w:rPr>
-        <w:t xml:space="preserve"> partner for approval before any publication or distribution</w:t>
-      </w:r>
-      <w:r>
-        <w:rPr>
-          <w:lang w:val="en-US"/>
-        </w:rPr>
-        <w:t xml:space="preserve"> through </w:t>
-      </w:r>
-      <w:r>
-        <w:rPr>
-          <w:lang w:val="en-US"/>
-        </w:rPr>
-        <w:t>COPLASIMON.</w:t>
-      </w:r>
-    </w:p>
-    <w:p>
-      <w:pPr>
-        <w:rPr>
-          <w:lang w:val="en-US"/>
-        </w:rPr>
-      </w:pPr>
-    </w:p>
-    <w:p>
-      <w:pPr>
-        <w:rPr>
-          <w:b/>
-          <w:bCs/>
-          <w:lang w:val="en-US"/>
-        </w:rPr>
-      </w:pPr>
-      <w:r>
-        <w:rPr>
-          <w:b/>
-          <w:bCs/>
-          <w:lang w:val="en-US"/>
-        </w:rPr>
-        <w:t xml:space="preserve">5. </w:t>
-      </w:r>
-      <w:r>
-        <w:rPr>
-          <w:b/>
-          <w:bCs/>
-          <w:lang w:val="en-US"/>
-        </w:rPr>
-        <w:t xml:space="preserve"> Conclusion</w:t>
-      </w:r>
-    </w:p>
-    <w:p>
-      <w:pPr>
-        <w:rPr>
-          <w:lang w:val="en-US"/>
-        </w:rPr>
-      </w:pPr>
-    </w:p>
-    <w:p>
-      <w:pPr>
-        <w:rPr>
-          <w:lang w:val="en-US"/>
-        </w:rPr>
-      </w:pPr>
-      <w:r>
-        <w:rPr>
-          <w:lang w:val="en-US"/>
-        </w:rPr>
-        <w:t>By adopting the methods described above, we ensure that the PV data used in COPLASIMON remains relevant for analysis without compromising the privacy and security of specific installation sites.</w:t>
-      </w:r>
-    </w:p>
-    <w:p>
-      <w:pPr>
-        <w:rPr>
-          <w:lang w:val="en-US"/>
-        </w:rPr>
-      </w:pPr>
     </w:p>
     <w:sectPr>
-      <w:headerReference w:type="default" r:id="rId15"/>
-      <w:footerReference w:type="default" r:id="rId16"/>
+      <w:headerReference w:type="default" r:id="rId11"/>
+      <w:footerReference w:type="default" r:id="rId12"/>
       <w:pgSz w:w="11906" w:h="16838" w:code="9"/>
       <w:pgMar w:top="1440" w:right="1440" w:bottom="1008" w:left="1440" w:header="720" w:footer="432" w:gutter="0"/>
       <w:cols w:space="720"/>
@@ -4275,48 +3797,6 @@
     </w:sectPr>
   </w:body>
 </w:document>
-</file>
-
-<file path=word/comments.xml><?xml version="1.0" encoding="utf-8"?>
-<w:comments xmlns:wpc="http://schemas.microsoft.com/office/word/2010/wordprocessingCanvas" xmlns:cx="http://schemas.microsoft.com/office/drawing/2014/chartex" xmlns:cx1="http://schemas.microsoft.com/office/drawing/2015/9/8/chartex" xmlns:cx2="http://schemas.microsoft.com/office/drawing/2015/10/21/chartex" xmlns:cx3="http://schemas.microsoft.com/office/drawing/2016/5/9/chartex" xmlns:cx4="http://schemas.microsoft.com/office/drawing/2016/5/10/chartex" xmlns:cx5="http://schemas.microsoft.com/office/drawing/2016/5/11/chartex" xmlns:cx6="http://schemas.microsoft.com/office/drawing/2016/5/12/chartex" xmlns:cx7="http://schemas.microsoft.com/office/drawing/2016/5/13/chartex" xmlns:cx8="http://schemas.microsoft.com/office/drawing/2016/5/14/chartex" xmlns:mc="http://schemas.openxmlformats.org/markup-compatibility/2006" xmlns:aink="http://schemas.microsoft.com/office/drawing/2016/ink" xmlns:am3d="http://schemas.microsoft.com/office/drawing/2017/model3d" xmlns:o="urn:schemas-microsoft-com:office:office" xmlns:oel="http://schemas.microsoft.com/office/2019/extlst" xmlns:r="http://schemas.openxmlformats.org/officeDocument/2006/relationships" xmlns:m="http://schemas.openxmlformats.org/officeDocument/2006/math" xmlns:v="urn:schemas-microsoft-com:vml" xmlns:wp14="http://schemas.microsoft.com/office/word/2010/wordprocessingDrawing" xmlns:wp="http://schemas.openxmlformats.org/drawingml/2006/wordprocessingDrawing" xmlns:w10="urn:schemas-microsoft-com:office:word" xmlns:w="http://schemas.openxmlformats.org/wordprocessingml/2006/main" xmlns:w14="http://schemas.microsoft.com/office/word/2010/wordml" xmlns:w15="http://schemas.microsoft.com/office/word/2012/wordml" xmlns:w16cex="http://schemas.microsoft.com/office/word/2018/wordml/cex" xmlns:w16cid="http://schemas.microsoft.com/office/word/2016/wordml/cid" xmlns:w16="http://schemas.microsoft.com/office/word/2018/wordml" xmlns:w16sdtdh="http://schemas.microsoft.com/office/word/2020/wordml/sdtdatahash" xmlns:w16se="http://schemas.microsoft.com/office/word/2015/wordml/symex" xmlns:wpg="http://schemas.microsoft.com/office/word/2010/wordprocessingGroup" xmlns:wpi="http://schemas.microsoft.com/office/word/2010/wordprocessingInk" xmlns:wne="http://schemas.microsoft.com/office/word/2006/wordml" xmlns:wps="http://schemas.microsoft.com/office/word/2010/wordprocessingShape" mc:Ignorable="w14 w15 w16se w16cid w16 w16cex w16sdtdh wp14">
-  <w:comment w:id="0" w:author="Simone Vitale" w:date="2023-10-18T09:57:00Z" w:initials="SV">
-    <w:p>
-      <w:pPr>
-        <w:pStyle w:val="CommentText"/>
-      </w:pPr>
-      <w:r>
-        <w:rPr>
-          <w:rStyle w:val="CommentReference"/>
-        </w:rPr>
-        <w:annotationRef/>
-      </w:r>
-      <w:r>
-        <w:rPr>
-          <w:lang w:val="it-IT"/>
-        </w:rPr>
-        <w:t>Detail here the call number and topic</w:t>
-      </w:r>
-    </w:p>
-  </w:comment>
-</w:comments>
-</file>
-
-<file path=word/commentsExtended.xml><?xml version="1.0" encoding="utf-8"?>
-<w15:commentsEx xmlns:wpc="http://schemas.microsoft.com/office/word/2010/wordprocessingCanvas" xmlns:cx="http://schemas.microsoft.com/office/drawing/2014/chartex" xmlns:cx1="http://schemas.microsoft.com/office/drawing/2015/9/8/chartex" xmlns:cx2="http://schemas.microsoft.com/office/drawing/2015/10/21/chartex" xmlns:cx3="http://schemas.microsoft.com/office/drawing/2016/5/9/chartex" xmlns:cx4="http://schemas.microsoft.com/office/drawing/2016/5/10/chartex" xmlns:cx5="http://schemas.microsoft.com/office/drawing/2016/5/11/chartex" xmlns:cx6="http://schemas.microsoft.com/office/drawing/2016/5/12/chartex" xmlns:cx7="http://schemas.microsoft.com/office/drawing/2016/5/13/chartex" xmlns:cx8="http://schemas.microsoft.com/office/drawing/2016/5/14/chartex" xmlns:mc="http://schemas.openxmlformats.org/markup-compatibility/2006" xmlns:aink="http://schemas.microsoft.com/office/drawing/2016/ink" xmlns:am3d="http://schemas.microsoft.com/office/drawing/2017/model3d" xmlns:o="urn:schemas-microsoft-com:office:office" xmlns:oel="http://schemas.microsoft.com/office/2019/extlst" xmlns:r="http://schemas.openxmlformats.org/officeDocument/2006/relationships" xmlns:m="http://schemas.openxmlformats.org/officeDocument/2006/math" xmlns:v="urn:schemas-microsoft-com:vml" xmlns:wp14="http://schemas.microsoft.com/office/word/2010/wordprocessingDrawing" xmlns:wp="http://schemas.openxmlformats.org/drawingml/2006/wordprocessingDrawing" xmlns:w10="urn:schemas-microsoft-com:office:word" xmlns:w="http://schemas.openxmlformats.org/wordprocessingml/2006/main" xmlns:w14="http://schemas.microsoft.com/office/word/2010/wordml" xmlns:w15="http://schemas.microsoft.com/office/word/2012/wordml" xmlns:w16cex="http://schemas.microsoft.com/office/word/2018/wordml/cex" xmlns:w16cid="http://schemas.microsoft.com/office/word/2016/wordml/cid" xmlns:w16="http://schemas.microsoft.com/office/word/2018/wordml" xmlns:w16sdtdh="http://schemas.microsoft.com/office/word/2020/wordml/sdtdatahash" xmlns:w16se="http://schemas.microsoft.com/office/word/2015/wordml/symex" xmlns:wpg="http://schemas.microsoft.com/office/word/2010/wordprocessingGroup" xmlns:wpi="http://schemas.microsoft.com/office/word/2010/wordprocessingInk" xmlns:wne="http://schemas.microsoft.com/office/word/2006/wordml" xmlns:wps="http://schemas.microsoft.com/office/word/2010/wordprocessingShape" mc:Ignorable="w14 w15 w16se w16cid w16 w16cex w16sdtdh wp14">
-  <w15:commentEx w15:paraId="4D7C2C78" w15:done="0"/>
-</w15:commentsEx>
-</file>
-
-<file path=word/commentsExtensible.xml><?xml version="1.0" encoding="utf-8"?>
-<w16cex:commentsExtensible xmlns:wpc="http://schemas.microsoft.com/office/word/2010/wordprocessingCanvas" xmlns:cx="http://schemas.microsoft.com/office/drawing/2014/chartex" xmlns:cx1="http://schemas.microsoft.com/office/drawing/2015/9/8/chartex" xmlns:cx2="http://schemas.microsoft.com/office/drawing/2015/10/21/chartex" xmlns:cx3="http://schemas.microsoft.com/office/drawing/2016/5/9/chartex" xmlns:cx4="http://schemas.microsoft.com/office/drawing/2016/5/10/chartex" xmlns:cx5="http://schemas.microsoft.com/office/drawing/2016/5/11/chartex" xmlns:cx6="http://schemas.microsoft.com/office/drawing/2016/5/12/chartex" xmlns:cx7="http://schemas.microsoft.com/office/drawing/2016/5/13/chartex" xmlns:cx8="http://schemas.microsoft.com/office/drawing/2016/5/14/chartex" xmlns:cr="http://schemas.microsoft.com/office/comments/2020/reactions" xmlns:mc="http://schemas.openxmlformats.org/markup-compatibility/2006" xmlns:aink="http://schemas.microsoft.com/office/drawing/2016/ink" xmlns:am3d="http://schemas.microsoft.com/office/drawing/2017/model3d" xmlns:o="urn:schemas-microsoft-com:office:office" xmlns:oel="http://schemas.microsoft.com/office/2019/extlst" xmlns:r="http://schemas.openxmlformats.org/officeDocument/2006/relationships" xmlns:m="http://schemas.openxmlformats.org/officeDocument/2006/math" xmlns:v="urn:schemas-microsoft-com:vml" xmlns:wp14="http://schemas.microsoft.com/office/word/2010/wordprocessingDrawing" xmlns:wp="http://schemas.openxmlformats.org/drawingml/2006/wordprocessingDrawing" xmlns:w10="urn:schemas-microsoft-com:office:word" xmlns:w="http://schemas.openxmlformats.org/wordprocessingml/2006/main" xmlns:w14="http://schemas.microsoft.com/office/word/2010/wordml" xmlns:w15="http://schemas.microsoft.com/office/word/2012/wordml" xmlns:w16cex="http://schemas.microsoft.com/office/word/2018/wordml/cex" xmlns:w16cid="http://schemas.microsoft.com/office/word/2016/wordml/cid" xmlns:w16="http://schemas.microsoft.com/office/word/2018/wordml" xmlns:w16sdtdh="http://schemas.microsoft.com/office/word/2020/wordml/sdtdatahash" xmlns:w16se="http://schemas.microsoft.com/office/word/2015/wordml/symex" xmlns:wpg="http://schemas.microsoft.com/office/word/2010/wordprocessingGroup" xmlns:wpi="http://schemas.microsoft.com/office/word/2010/wordprocessingInk" xmlns:wne="http://schemas.microsoft.com/office/word/2006/wordml" xmlns:wps="http://schemas.microsoft.com/office/word/2010/wordprocessingShape" mc:Ignorable="w14 w15 w16se w16cid w16 w16cex w16sdtdh cr wp14">
-  <w16cex:commentExtensible w16cex:durableId="57BF8CE6" w16cex:dateUtc="2023-10-18T07:57:00Z"/>
-</w16cex:commentsExtensible>
-</file>
-
-<file path=word/commentsIds.xml><?xml version="1.0" encoding="utf-8"?>
-<w16cid:commentsIds xmlns:wpc="http://schemas.microsoft.com/office/word/2010/wordprocessingCanvas" xmlns:cx="http://schemas.microsoft.com/office/drawing/2014/chartex" xmlns:cx1="http://schemas.microsoft.com/office/drawing/2015/9/8/chartex" xmlns:cx2="http://schemas.microsoft.com/office/drawing/2015/10/21/chartex" xmlns:cx3="http://schemas.microsoft.com/office/drawing/2016/5/9/chartex" xmlns:cx4="http://schemas.microsoft.com/office/drawing/2016/5/10/chartex" xmlns:cx5="http://schemas.microsoft.com/office/drawing/2016/5/11/chartex" xmlns:cx6="http://schemas.microsoft.com/office/drawing/2016/5/12/chartex" xmlns:cx7="http://schemas.microsoft.com/office/drawing/2016/5/13/chartex" xmlns:cx8="http://schemas.microsoft.com/office/drawing/2016/5/14/chartex" xmlns:mc="http://schemas.openxmlformats.org/markup-compatibility/2006" xmlns:aink="http://schemas.microsoft.com/office/drawing/2016/ink" xmlns:am3d="http://schemas.microsoft.com/office/drawing/2017/model3d" xmlns:o="urn:schemas-microsoft-com:office:office" xmlns:oel="http://schemas.microsoft.com/office/2019/extlst" xmlns:r="http://schemas.openxmlformats.org/officeDocument/2006/relationships" xmlns:m="http://schemas.openxmlformats.org/officeDocument/2006/math" xmlns:v="urn:schemas-microsoft-com:vml" xmlns:wp14="http://schemas.microsoft.com/office/word/2010/wordprocessingDrawing" xmlns:wp="http://schemas.openxmlformats.org/drawingml/2006/wordprocessingDrawing" xmlns:w10="urn:schemas-microsoft-com:office:word" xmlns:w="http://schemas.openxmlformats.org/wordprocessingml/2006/main" xmlns:w14="http://schemas.microsoft.com/office/word/2010/wordml" xmlns:w15="http://schemas.microsoft.com/office/word/2012/wordml" xmlns:w16cex="http://schemas.microsoft.com/office/word/2018/wordml/cex" xmlns:w16cid="http://schemas.microsoft.com/office/word/2016/wordml/cid" xmlns:w16="http://schemas.microsoft.com/office/word/2018/wordml" xmlns:w16sdtdh="http://schemas.microsoft.com/office/word/2020/wordml/sdtdatahash" xmlns:w16se="http://schemas.microsoft.com/office/word/2015/wordml/symex" xmlns:wpg="http://schemas.microsoft.com/office/word/2010/wordprocessingGroup" xmlns:wpi="http://schemas.microsoft.com/office/word/2010/wordprocessingInk" xmlns:wne="http://schemas.microsoft.com/office/word/2006/wordml" xmlns:wps="http://schemas.microsoft.com/office/word/2010/wordprocessingShape" mc:Ignorable="w14 w15 w16se w16cid w16 w16cex w16sdtdh wp14">
-  <w16cid:commentId w16cid:paraId="4D7C2C78" w16cid:durableId="57BF8CE6"/>
-</w16cid:commentsIds>
 </file>
 
 <file path=word/endnotes.xml><?xml version="1.0" encoding="utf-8"?>
@@ -4512,7 +3992,7 @@
             <w:pStyle w:val="Header"/>
             <w:ind w:left="-108"/>
           </w:pPr>
-          <w:bookmarkStart w:id="1" w:name="_Hlk521325785"/>
+          <w:bookmarkStart w:id="0" w:name="_Hlk521325785"/>
           <w:r>
             <w:rPr>
               <w:lang w:bidi="fr-FR"/>
@@ -4615,7 +4095,7 @@
         </w:p>
       </w:tc>
     </w:tr>
-    <w:bookmarkEnd w:id="1"/>
+    <w:bookmarkEnd w:id="0"/>
   </w:tbl>
   <w:p>
     <w:pPr>
@@ -5075,14 +4555,6 @@
     <w:abstractNumId w:val="0"/>
   </w:num>
 </w:numbering>
-</file>
-
-<file path=word/people.xml><?xml version="1.0" encoding="utf-8"?>
-<w15:people xmlns:wpc="http://schemas.microsoft.com/office/word/2010/wordprocessingCanvas" xmlns:cx="http://schemas.microsoft.com/office/drawing/2014/chartex" xmlns:cx1="http://schemas.microsoft.com/office/drawing/2015/9/8/chartex" xmlns:cx2="http://schemas.microsoft.com/office/drawing/2015/10/21/chartex" xmlns:cx3="http://schemas.microsoft.com/office/drawing/2016/5/9/chartex" xmlns:cx4="http://schemas.microsoft.com/office/drawing/2016/5/10/chartex" xmlns:cx5="http://schemas.microsoft.com/office/drawing/2016/5/11/chartex" xmlns:cx6="http://schemas.microsoft.com/office/drawing/2016/5/12/chartex" xmlns:cx7="http://schemas.microsoft.com/office/drawing/2016/5/13/chartex" xmlns:cx8="http://schemas.microsoft.com/office/drawing/2016/5/14/chartex" xmlns:mc="http://schemas.openxmlformats.org/markup-compatibility/2006" xmlns:aink="http://schemas.microsoft.com/office/drawing/2016/ink" xmlns:am3d="http://schemas.microsoft.com/office/drawing/2017/model3d" xmlns:o="urn:schemas-microsoft-com:office:office" xmlns:oel="http://schemas.microsoft.com/office/2019/extlst" xmlns:r="http://schemas.openxmlformats.org/officeDocument/2006/relationships" xmlns:m="http://schemas.openxmlformats.org/officeDocument/2006/math" xmlns:v="urn:schemas-microsoft-com:vml" xmlns:wp14="http://schemas.microsoft.com/office/word/2010/wordprocessingDrawing" xmlns:wp="http://schemas.openxmlformats.org/drawingml/2006/wordprocessingDrawing" xmlns:w10="urn:schemas-microsoft-com:office:word" xmlns:w="http://schemas.openxmlformats.org/wordprocessingml/2006/main" xmlns:w14="http://schemas.microsoft.com/office/word/2010/wordml" xmlns:w15="http://schemas.microsoft.com/office/word/2012/wordml" xmlns:w16cex="http://schemas.microsoft.com/office/word/2018/wordml/cex" xmlns:w16cid="http://schemas.microsoft.com/office/word/2016/wordml/cid" xmlns:w16="http://schemas.microsoft.com/office/word/2018/wordml" xmlns:w16sdtdh="http://schemas.microsoft.com/office/word/2020/wordml/sdtdatahash" xmlns:w16se="http://schemas.microsoft.com/office/word/2015/wordml/symex" xmlns:wpg="http://schemas.microsoft.com/office/word/2010/wordprocessingGroup" xmlns:wpi="http://schemas.microsoft.com/office/word/2010/wordprocessingInk" xmlns:wne="http://schemas.microsoft.com/office/word/2006/wordml" xmlns:wps="http://schemas.microsoft.com/office/word/2010/wordprocessingShape" mc:Ignorable="w14 w15 w16se w16cid w16 w16cex w16sdtdh wp14">
-  <w15:person w15:author="Simone Vitale">
-    <w15:presenceInfo w15:providerId="AD" w15:userId="S::simone.vitale@lucisun.com::c20f9676-b445-453e-ac1e-0f6c122a7f57"/>
-  </w15:person>
-</w15:people>
 </file>
 
 <file path=word/styles.xml><?xml version="1.0" encoding="utf-8"?>
@@ -5880,6 +5352,7 @@
     <w:sig w:usb0="E00002FF" w:usb1="6AC7FDFB" w:usb2="08000012" w:usb3="00000000" w:csb0="0002009F" w:csb1="00000000"/>
   </w:font>
   <w:font w:name="Yu Gothic Light">
+    <w:altName w:val="游ゴシック Light"/>
     <w:panose1 w:val="020B0300000000000000"/>
     <w:charset w:val="80"/>
     <w:family w:val="swiss"/>
@@ -6669,26 +6142,6 @@
 </file>
 
 <file path=customXml/item1.xml><?xml version="1.0" encoding="utf-8"?>
-<?mso-contentType ?>
-<FormTemplates xmlns="http://schemas.microsoft.com/sharepoint/v3/contenttype/forms">
-  <Display>DocumentLibraryForm</Display>
-  <Edit>DocumentLibraryForm</Edit>
-  <New>DocumentLibraryForm</New>
-</FormTemplates>
-</file>
-
-<file path=customXml/item2.xml><?xml version="1.0" encoding="utf-8"?>
-<p:properties xmlns:p="http://schemas.microsoft.com/office/2006/metadata/properties" xmlns:xsi="http://www.w3.org/2001/XMLSchema-instance" xmlns:pc="http://schemas.microsoft.com/office/infopath/2007/PartnerControls">
-  <documentManagement>
-    <lcf76f155ced4ddcb4097134ff3c332f xmlns="84d076b7-ee26-4a3c-a7bb-6fffc32f5919">
-      <Terms xmlns="http://schemas.microsoft.com/office/infopath/2007/PartnerControls"/>
-    </lcf76f155ced4ddcb4097134ff3c332f>
-    <TaxCatchAll xmlns="cd6ebab3-dd10-43c3-8f1f-a7f5fe9e4e0e" xsi:nil="true"/>
-  </documentManagement>
-</p:properties>
-</file>
-
-<file path=customXml/item3.xml><?xml version="1.0" encoding="utf-8"?>
 <ct:contentTypeSchema xmlns:ct="http://schemas.microsoft.com/office/2006/metadata/contentType" xmlns:ma="http://schemas.microsoft.com/office/2006/metadata/properties/metaAttributes" ct:_="" ma:_="" ma:contentTypeName="Document" ma:contentTypeID="0x010100EF67B28D6794374B96F4974DBBC1DFA6" ma:contentTypeVersion="" ma:contentTypeDescription="Create a new document." ma:contentTypeScope="" ma:versionID="a01bdbd5a7ace473de12d129183220b3">
   <xsd:schema xmlns:xsd="http://www.w3.org/2001/XMLSchema" xmlns:xs="http://www.w3.org/2001/XMLSchema" xmlns:p="http://schemas.microsoft.com/office/2006/metadata/properties" xmlns:ns2="84d076b7-ee26-4a3c-a7bb-6fffc32f5919" xmlns:ns3="cd6ebab3-dd10-43c3-8f1f-a7f5fe9e4e0e" targetNamespace="http://schemas.microsoft.com/office/2006/metadata/properties" ma:root="true" ma:fieldsID="d15bc056a09d0fb843bb56a04ddd6471" ns2:_="" ns3:_="">
     <xsd:import namespace="84d076b7-ee26-4a3c-a7bb-6fffc32f5919"/>
@@ -6909,36 +6362,31 @@
 </ct:contentTypeSchema>
 </file>
 
+<file path=customXml/item2.xml><?xml version="1.0" encoding="utf-8"?>
+<p:properties xmlns:p="http://schemas.microsoft.com/office/2006/metadata/properties" xmlns:xsi="http://www.w3.org/2001/XMLSchema-instance" xmlns:pc="http://schemas.microsoft.com/office/infopath/2007/PartnerControls">
+  <documentManagement>
+    <lcf76f155ced4ddcb4097134ff3c332f xmlns="84d076b7-ee26-4a3c-a7bb-6fffc32f5919">
+      <Terms xmlns="http://schemas.microsoft.com/office/infopath/2007/PartnerControls"/>
+    </lcf76f155ced4ddcb4097134ff3c332f>
+    <TaxCatchAll xmlns="cd6ebab3-dd10-43c3-8f1f-a7f5fe9e4e0e" xsi:nil="true"/>
+  </documentManagement>
+</p:properties>
+</file>
+
+<file path=customXml/item3.xml><?xml version="1.0" encoding="utf-8"?>
+<?mso-contentType ?>
+<FormTemplates xmlns="http://schemas.microsoft.com/sharepoint/v3/contenttype/forms">
+  <Display>DocumentLibraryForm</Display>
+  <Edit>DocumentLibraryForm</Edit>
+  <New>DocumentLibraryForm</New>
+</FormTemplates>
+</file>
+
 <file path=customXml/item4.xml><?xml version="1.0" encoding="utf-8"?>
 <b:Sources xmlns:b="http://schemas.openxmlformats.org/officeDocument/2006/bibliography" xmlns="http://schemas.openxmlformats.org/officeDocument/2006/bibliography" SelectedStyle="\APASixthEditionOfficeOnline.xsl" StyleName="APA" Version="6"/>
 </file>
 
 <file path=customXml/itemProps1.xml><?xml version="1.0" encoding="utf-8"?>
-<ds:datastoreItem xmlns:ds="http://schemas.openxmlformats.org/officeDocument/2006/customXml" ds:itemID="{77A28511-1E05-4E36-A451-9ABB9F515F39}">
-  <ds:schemaRefs>
-    <ds:schemaRef ds:uri="http://schemas.microsoft.com/sharepoint/v3/contenttype/forms"/>
-  </ds:schemaRefs>
-</ds:datastoreItem>
-</file>
-
-<file path=customXml/itemProps2.xml><?xml version="1.0" encoding="utf-8"?>
-<ds:datastoreItem xmlns:ds="http://schemas.openxmlformats.org/officeDocument/2006/customXml" ds:itemID="{350ED251-8211-49C0-8806-93524091CE21}">
-  <ds:schemaRefs>
-    <ds:schemaRef ds:uri="http://purl.org/dc/terms/"/>
-    <ds:schemaRef ds:uri="http://schemas.openxmlformats.org/package/2006/metadata/core-properties"/>
-    <ds:schemaRef ds:uri="84d076b7-ee26-4a3c-a7bb-6fffc32f5919"/>
-    <ds:schemaRef ds:uri="http://purl.org/dc/elements/1.1/"/>
-    <ds:schemaRef ds:uri="http://purl.org/dc/dcmitype/"/>
-    <ds:schemaRef ds:uri="http://schemas.microsoft.com/office/2006/documentManagement/types"/>
-    <ds:schemaRef ds:uri="http://schemas.microsoft.com/office/2006/metadata/properties"/>
-    <ds:schemaRef ds:uri="http://schemas.microsoft.com/office/infopath/2007/PartnerControls"/>
-    <ds:schemaRef ds:uri="cd6ebab3-dd10-43c3-8f1f-a7f5fe9e4e0e"/>
-    <ds:schemaRef ds:uri="http://www.w3.org/XML/1998/namespace"/>
-  </ds:schemaRefs>
-</ds:datastoreItem>
-</file>
-
-<file path=customXml/itemProps3.xml><?xml version="1.0" encoding="utf-8"?>
 <ds:datastoreItem xmlns:ds="http://schemas.openxmlformats.org/officeDocument/2006/customXml" ds:itemID="{83FC0A30-20AB-4908-9F25-C6BC17DD3ABD}">
   <ds:schemaRefs>
     <ds:schemaRef ds:uri="http://schemas.microsoft.com/office/2006/metadata/contentType"/>
@@ -6957,6 +6405,31 @@
 </ds:datastoreItem>
 </file>
 
+<file path=customXml/itemProps2.xml><?xml version="1.0" encoding="utf-8"?>
+<ds:datastoreItem xmlns:ds="http://schemas.openxmlformats.org/officeDocument/2006/customXml" ds:itemID="{350ED251-8211-49C0-8806-93524091CE21}">
+  <ds:schemaRefs>
+    <ds:schemaRef ds:uri="http://purl.org/dc/terms/"/>
+    <ds:schemaRef ds:uri="http://schemas.microsoft.com/office/infopath/2007/PartnerControls"/>
+    <ds:schemaRef ds:uri="http://www.w3.org/XML/1998/namespace"/>
+    <ds:schemaRef ds:uri="http://schemas.openxmlformats.org/package/2006/metadata/core-properties"/>
+    <ds:schemaRef ds:uri="http://schemas.microsoft.com/office/2006/metadata/properties"/>
+    <ds:schemaRef ds:uri="http://schemas.microsoft.com/office/2006/documentManagement/types"/>
+    <ds:schemaRef ds:uri="http://purl.org/dc/elements/1.1/"/>
+    <ds:schemaRef ds:uri="http://purl.org/dc/dcmitype/"/>
+    <ds:schemaRef ds:uri="cd6ebab3-dd10-43c3-8f1f-a7f5fe9e4e0e"/>
+    <ds:schemaRef ds:uri="84d076b7-ee26-4a3c-a7bb-6fffc32f5919"/>
+  </ds:schemaRefs>
+</ds:datastoreItem>
+</file>
+
+<file path=customXml/itemProps3.xml><?xml version="1.0" encoding="utf-8"?>
+<ds:datastoreItem xmlns:ds="http://schemas.openxmlformats.org/officeDocument/2006/customXml" ds:itemID="{77A28511-1E05-4E36-A451-9ABB9F515F39}">
+  <ds:schemaRefs>
+    <ds:schemaRef ds:uri="http://schemas.microsoft.com/sharepoint/v3/contenttype/forms"/>
+  </ds:schemaRefs>
+</ds:datastoreItem>
+</file>
+
 <file path=customXml/itemProps4.xml><?xml version="1.0" encoding="utf-8"?>
 <ds:datastoreItem xmlns:ds="http://schemas.openxmlformats.org/officeDocument/2006/customXml" ds:itemID="{B673D1F9-E48B-4205-88FD-728C5602CC05}">
   <ds:schemaRefs>
